--- a/docs/Test Data and References.docx
+++ b/docs/Test Data and References.docx
@@ -9,8 +9,6 @@
           <w:szCs w:val="40"/>
         </w:rPr>
       </w:pPr>
-      <w:bookmarkStart w:id="0" w:name="_GoBack"/>
-      <w:bookmarkEnd w:id="0"/>
       <w:r>
         <w:rPr>
           <w:sz w:val="40"/>
@@ -42,18 +40,20 @@
           <w:numId w:val="5"/>
         </w:numPr>
         <w:rPr>
-          <w:sz w:val="24"/>
-          <w:szCs w:val="24"/>
-        </w:rPr>
-      </w:pPr>
-      <w:r>
-        <w:rPr>
-          <w:sz w:val="24"/>
-          <w:szCs w:val="24"/>
+          <w:sz w:val="28"/>
+          <w:szCs w:val="28"/>
+        </w:rPr>
+      </w:pPr>
+      <w:bookmarkStart w:id="0" w:name="_GoBack"/>
+      <w:r>
+        <w:rPr>
+          <w:sz w:val="28"/>
+          <w:szCs w:val="28"/>
         </w:rPr>
         <w:t>Feedback Form</w:t>
       </w:r>
     </w:p>
+    <w:bookmarkEnd w:id="0"/>
     <w:p>
       <w:pPr>
         <w:pStyle w:val="ListParagraph"/>
@@ -73,9 +73,9 @@
           <w:noProof/>
         </w:rPr>
         <w:drawing>
-          <wp:inline distT="0" distB="0" distL="0" distR="0" wp14:anchorId="0A4B71E1" wp14:editId="71550025">
-            <wp:extent cx="5900468" cy="3149618"/>
-            <wp:effectExtent l="0" t="0" r="5080" b="0"/>
+          <wp:inline distT="0" distB="0" distL="0" distR="0" wp14:anchorId="0A4B71E1" wp14:editId="6D9AE0F0">
+            <wp:extent cx="6051550" cy="3434680"/>
+            <wp:effectExtent l="0" t="0" r="6350" b="0"/>
             <wp:docPr id="6" name="Picture 6"/>
             <wp:cNvGraphicFramePr>
               <a:graphicFrameLocks xmlns:a="http://schemas.openxmlformats.org/drawingml/2006/main" noChangeAspect="1"/>
@@ -96,7 +96,7 @@
                   <pic:spPr>
                     <a:xfrm>
                       <a:off x="0" y="0"/>
-                      <a:ext cx="5904027" cy="3151518"/>
+                      <a:ext cx="6102643" cy="3463679"/>
                     </a:xfrm>
                     <a:prstGeom prst="rect">
                       <a:avLst/>
@@ -114,6 +114,7 @@
         <w:rPr>
           <w:noProof/>
         </w:rPr>
+        <w:lastRenderedPageBreak/>
         <w:drawing>
           <wp:inline distT="0" distB="0" distL="0" distR="0" wp14:anchorId="2F521076" wp14:editId="49D6D090">
             <wp:extent cx="6288657" cy="3826424"/>
@@ -156,7 +157,6 @@
         <w:rPr>
           <w:noProof/>
         </w:rPr>
-        <w:lastRenderedPageBreak/>
         <w:drawing>
           <wp:inline distT="0" distB="0" distL="0" distR="0" wp14:anchorId="723807A3" wp14:editId="00CF03B4">
             <wp:extent cx="6297283" cy="3099106"/>
@@ -202,23 +202,16 @@
           <w:numId w:val="4"/>
         </w:numPr>
         <w:rPr>
-          <w:sz w:val="24"/>
-          <w:szCs w:val="24"/>
-        </w:rPr>
-      </w:pPr>
-      <w:r>
-        <w:rPr>
-          <w:sz w:val="24"/>
-          <w:szCs w:val="24"/>
-        </w:rPr>
-        <w:t>Contact</w:t>
-      </w:r>
-      <w:r>
-        <w:rPr>
-          <w:sz w:val="24"/>
-          <w:szCs w:val="24"/>
-        </w:rPr>
-        <w:t xml:space="preserve"> Form</w:t>
+          <w:sz w:val="28"/>
+          <w:szCs w:val="28"/>
+        </w:rPr>
+      </w:pPr>
+      <w:r>
+        <w:rPr>
+          <w:sz w:val="28"/>
+          <w:szCs w:val="28"/>
+        </w:rPr>
+        <w:t>Contact Form</w:t>
       </w:r>
     </w:p>
     <w:p>
@@ -231,10 +224,11 @@
         <w:rPr>
           <w:noProof/>
         </w:rPr>
+        <w:lastRenderedPageBreak/>
         <w:drawing>
-          <wp:inline distT="0" distB="0" distL="0" distR="0" wp14:anchorId="504F18DD" wp14:editId="577594A3">
-            <wp:extent cx="6504317" cy="3312160"/>
-            <wp:effectExtent l="0" t="0" r="0" b="2540"/>
+          <wp:inline distT="0" distB="0" distL="0" distR="0" wp14:anchorId="504F18DD" wp14:editId="589A5533">
+            <wp:extent cx="6504305" cy="3664579"/>
+            <wp:effectExtent l="0" t="0" r="0" b="0"/>
             <wp:docPr id="1" name="Picture 1"/>
             <wp:cNvGraphicFramePr>
               <a:graphicFrameLocks xmlns:a="http://schemas.openxmlformats.org/drawingml/2006/main" noChangeAspect="1"/>
@@ -264,7 +258,7 @@
                   <pic:spPr bwMode="auto">
                     <a:xfrm>
                       <a:off x="0" y="0"/>
-                      <a:ext cx="6526176" cy="3323291"/>
+                      <a:ext cx="6564336" cy="3698401"/>
                     </a:xfrm>
                     <a:prstGeom prst="rect">
                       <a:avLst/>
@@ -294,7 +288,6 @@
         <w:rPr>
           <w:noProof/>
         </w:rPr>
-        <w:lastRenderedPageBreak/>
         <w:drawing>
           <wp:inline distT="0" distB="0" distL="0" distR="0" wp14:anchorId="6D915286" wp14:editId="71F04708">
             <wp:extent cx="6535714" cy="4080295"/>
@@ -409,43 +402,21 @@
           <w:sz w:val="24"/>
           <w:szCs w:val="24"/>
         </w:rPr>
-        <w:lastRenderedPageBreak/>
-        <w:t>When the user</w:t>
+        <w:t>When the user submitted the contact info su</w:t>
       </w:r>
       <w:r>
         <w:rPr>
           <w:sz w:val="24"/>
           <w:szCs w:val="24"/>
         </w:rPr>
-        <w:t xml:space="preserve"> submitted the contact info su</w:t>
+        <w:t>c</w:t>
       </w:r>
       <w:r>
         <w:rPr>
           <w:sz w:val="24"/>
           <w:szCs w:val="24"/>
         </w:rPr>
-        <w:t>c</w:t>
-      </w:r>
-      <w:r>
-        <w:rPr>
-          <w:sz w:val="24"/>
-          <w:szCs w:val="24"/>
-        </w:rPr>
-        <w:t>cessfully</w:t>
-      </w:r>
-      <w:r>
-        <w:rPr>
-          <w:sz w:val="24"/>
-          <w:szCs w:val="24"/>
-        </w:rPr>
-        <w:t xml:space="preserve">, an email will be sent out to </w:t>
-      </w:r>
-      <w:r>
-        <w:rPr>
-          <w:sz w:val="24"/>
-          <w:szCs w:val="24"/>
-        </w:rPr>
-        <w:t>the user’s email address.</w:t>
+        <w:t>cessfully, an email will be sent out to the user’s email address.</w:t>
       </w:r>
     </w:p>
     <w:p>
@@ -532,6 +503,7 @@
           <w:sz w:val="40"/>
           <w:szCs w:val="40"/>
         </w:rPr>
+        <w:lastRenderedPageBreak/>
         <w:t>References</w:t>
       </w:r>
     </w:p>
@@ -543,13 +515,16 @@
       <w:r>
         <w:t xml:space="preserve"> </w:t>
       </w:r>
+      <w:r>
+        <w:t>[image</w:t>
+      </w:r>
       <w:proofErr w:type="gramStart"/>
       <w:r>
-        <w:t>[</w:t>
+        <w:t>].(</w:t>
       </w:r>
       <w:proofErr w:type="gramEnd"/>
       <w:r>
-        <w:t xml:space="preserve">image].(2018).Retrieved from   </w:t>
+        <w:t xml:space="preserve">2018).Retrieved from   </w:t>
       </w:r>
     </w:p>
     <w:p>
@@ -586,13 +561,16 @@
       <w:r>
         <w:t xml:space="preserve"> </w:t>
       </w:r>
+      <w:r>
+        <w:t>[image</w:t>
+      </w:r>
       <w:proofErr w:type="gramStart"/>
       <w:r>
-        <w:t>[</w:t>
+        <w:t>].(</w:t>
       </w:r>
       <w:proofErr w:type="gramEnd"/>
       <w:r>
-        <w:t>image].(2018).Retrieved from</w:t>
+        <w:t>2018).Retrieved from</w:t>
       </w:r>
     </w:p>
     <w:p>
@@ -632,13 +610,16 @@
       <w:r>
         <w:t xml:space="preserve"> </w:t>
       </w:r>
+      <w:r>
+        <w:t>(n.d.</w:t>
+      </w:r>
       <w:proofErr w:type="gramStart"/>
       <w:r>
-        <w:t>(</w:t>
+        <w:t>).Retrieved</w:t>
       </w:r>
       <w:proofErr w:type="gramEnd"/>
       <w:r>
-        <w:t>n.d.).Retrieved from</w:t>
+        <w:t xml:space="preserve"> from</w:t>
       </w:r>
     </w:p>
     <w:p>
@@ -685,19 +666,21 @@
     </w:p>
     <w:p>
       <w:r>
-        <w:lastRenderedPageBreak/>
         <w:t xml:space="preserve"> gohealth_5.</w:t>
       </w:r>
       <w:r>
         <w:t xml:space="preserve"> </w:t>
       </w:r>
+      <w:r>
+        <w:t>[image</w:t>
+      </w:r>
       <w:proofErr w:type="gramStart"/>
       <w:r>
-        <w:t>[</w:t>
+        <w:t>].(</w:t>
       </w:r>
       <w:proofErr w:type="gramEnd"/>
       <w:r>
-        <w:t>image].(n.d.).Retrieved from</w:t>
+        <w:t>n.d.).Retrieved from</w:t>
       </w:r>
     </w:p>
     <w:p>
@@ -737,13 +720,16 @@
       <w:r>
         <w:t xml:space="preserve"> </w:t>
       </w:r>
+      <w:r>
+        <w:t>[image</w:t>
+      </w:r>
       <w:proofErr w:type="gramStart"/>
       <w:r>
-        <w:t>[</w:t>
+        <w:t>].(</w:t>
       </w:r>
       <w:proofErr w:type="gramEnd"/>
       <w:r>
-        <w:t xml:space="preserve">image].(2018).Retrieved from               </w:t>
+        <w:t xml:space="preserve">2018).Retrieved from               </w:t>
       </w:r>
     </w:p>
     <w:p>
@@ -785,13 +771,16 @@
       <w:r>
         <w:t xml:space="preserve"> </w:t>
       </w:r>
+      <w:r>
+        <w:t>[image</w:t>
+      </w:r>
       <w:proofErr w:type="gramStart"/>
       <w:r>
-        <w:t>[</w:t>
+        <w:t>].(</w:t>
       </w:r>
       <w:proofErr w:type="gramEnd"/>
       <w:r>
-        <w:t>image].(n.d.).Retrieved from</w:t>
+        <w:t>n.d.).Retrieved from</w:t>
       </w:r>
     </w:p>
     <w:p>
@@ -838,6 +827,7 @@
     </w:p>
     <w:p>
       <w:r>
+        <w:lastRenderedPageBreak/>
         <w:t xml:space="preserve">   </w:t>
       </w:r>
     </w:p>
@@ -848,13 +838,16 @@
       <w:r>
         <w:t xml:space="preserve"> </w:t>
       </w:r>
+      <w:r>
+        <w:t>[image</w:t>
+      </w:r>
       <w:proofErr w:type="gramStart"/>
       <w:r>
-        <w:t>[</w:t>
+        <w:t>].(</w:t>
       </w:r>
       <w:proofErr w:type="gramEnd"/>
       <w:r>
-        <w:t xml:space="preserve">image].(2018).Retrieved from  </w:t>
+        <w:t xml:space="preserve">2018).Retrieved from  </w:t>
       </w:r>
     </w:p>
     <w:p>
@@ -884,13 +877,16 @@
       <w:r>
         <w:t xml:space="preserve"> </w:t>
       </w:r>
+      <w:r>
+        <w:t>[image</w:t>
+      </w:r>
       <w:proofErr w:type="gramStart"/>
       <w:r>
-        <w:t>[</w:t>
+        <w:t>].(</w:t>
       </w:r>
       <w:proofErr w:type="gramEnd"/>
       <w:r>
-        <w:t>image].(n.d.).Retrieved from</w:t>
+        <w:t>n.d.).Retrieved from</w:t>
       </w:r>
     </w:p>
     <w:p>
@@ -917,13 +913,16 @@
       <w:r>
         <w:t xml:space="preserve"> </w:t>
       </w:r>
+      <w:r>
+        <w:t>(2018</w:t>
+      </w:r>
       <w:proofErr w:type="gramStart"/>
       <w:r>
-        <w:t>(</w:t>
+        <w:t>).Retrieved</w:t>
       </w:r>
       <w:proofErr w:type="gramEnd"/>
       <w:r>
-        <w:t xml:space="preserve">2018).Retrieved from    </w:t>
+        <w:t xml:space="preserve"> from    </w:t>
       </w:r>
     </w:p>
     <w:p>
@@ -986,19 +985,21 @@
     <w:p/>
     <w:p>
       <w:r>
-        <w:lastRenderedPageBreak/>
         <w:t>UMF_16_1kg.</w:t>
       </w:r>
       <w:r>
         <w:t xml:space="preserve"> </w:t>
       </w:r>
+      <w:r>
+        <w:t>[image</w:t>
+      </w:r>
       <w:proofErr w:type="gramStart"/>
       <w:r>
-        <w:t>[</w:t>
+        <w:t>].(</w:t>
       </w:r>
       <w:proofErr w:type="gramEnd"/>
       <w:r>
-        <w:t xml:space="preserve">image].(2018).Retrieved from </w:t>
+        <w:t xml:space="preserve">2018).Retrieved from </w:t>
       </w:r>
     </w:p>
     <w:p>
@@ -1044,13 +1045,16 @@
       <w:r>
         <w:t xml:space="preserve"> </w:t>
       </w:r>
+      <w:r>
+        <w:t>[image</w:t>
+      </w:r>
       <w:proofErr w:type="gramStart"/>
       <w:r>
-        <w:t>[</w:t>
+        <w:t>].(</w:t>
       </w:r>
       <w:proofErr w:type="gramEnd"/>
       <w:r>
-        <w:t xml:space="preserve">image].(2018).Retrieved from </w:t>
+        <w:t xml:space="preserve">2018).Retrieved from </w:t>
       </w:r>
     </w:p>
     <w:p>
@@ -1087,48 +1091,54 @@
       <w:r>
         <w:t xml:space="preserve"> </w:t>
       </w:r>
+      <w:r>
+        <w:t>(2018</w:t>
+      </w:r>
       <w:proofErr w:type="gramStart"/>
       <w:r>
-        <w:t>(</w:t>
+        <w:t>).Retrieved</w:t>
       </w:r>
       <w:proofErr w:type="gramEnd"/>
       <w:r>
+        <w:t xml:space="preserve"> from</w:t>
+      </w:r>
+    </w:p>
+    <w:p>
+      <w:pPr>
+        <w:ind w:left="720"/>
+        <w:rPr>
+          <w:rStyle w:val="Hyperlink"/>
+        </w:rPr>
+      </w:pPr>
+      <w:r>
+        <w:rPr>
+          <w:rStyle w:val="Hyperlink"/>
+        </w:rPr>
+        <w:t>https://d2kferpni7vbkj.cloudfront.net/media/catalog/product/cache/2/image/9df78eab33525d08d6e5fb8d27136e95/c/o/comvita-umf_20_manuka_honey_250g_2_1.png</w:t>
+      </w:r>
+    </w:p>
+    <w:p>
+      <w:r>
+        <w:t xml:space="preserve">   </w:t>
+      </w:r>
+    </w:p>
+    <w:p>
+      <w:r>
+        <w:t>umf20.</w:t>
+      </w:r>
+      <w:r>
+        <w:t xml:space="preserve"> </w:t>
+      </w:r>
+      <w:r>
+        <w:t>[image</w:t>
+      </w:r>
+      <w:proofErr w:type="gramStart"/>
+      <w:r>
+        <w:t>].(</w:t>
+      </w:r>
+      <w:proofErr w:type="gramEnd"/>
+      <w:r>
         <w:t>2018).Retrieved from</w:t>
-      </w:r>
-    </w:p>
-    <w:p>
-      <w:pPr>
-        <w:ind w:left="720"/>
-        <w:rPr>
-          <w:rStyle w:val="Hyperlink"/>
-        </w:rPr>
-      </w:pPr>
-      <w:r>
-        <w:rPr>
-          <w:rStyle w:val="Hyperlink"/>
-        </w:rPr>
-        <w:t>https://d2kferpni7vbkj.cloudfront.net/media/catalog/product/cache/2/image/9df78eab33525d08d6e5fb8d27136e95/c/o/comvita-umf_20_manuka_honey_250g_2_1.png</w:t>
-      </w:r>
-    </w:p>
-    <w:p>
-      <w:r>
-        <w:t xml:space="preserve">   </w:t>
-      </w:r>
-    </w:p>
-    <w:p>
-      <w:r>
-        <w:t>umf20.</w:t>
-      </w:r>
-      <w:r>
-        <w:t xml:space="preserve"> </w:t>
-      </w:r>
-      <w:proofErr w:type="gramStart"/>
-      <w:r>
-        <w:t>[</w:t>
-      </w:r>
-      <w:proofErr w:type="gramEnd"/>
-      <w:r>
-        <w:t>image].(2018).Retrieved from</w:t>
       </w:r>
     </w:p>
     <w:p>
@@ -1164,6 +1174,7 @@
         <w:rPr>
           <w:rStyle w:val="Hyperlink"/>
         </w:rPr>
+        <w:lastRenderedPageBreak/>
         <w:t xml:space="preserve">   </w:t>
       </w:r>
     </w:p>
@@ -1174,13 +1185,16 @@
       <w:r>
         <w:t xml:space="preserve"> </w:t>
       </w:r>
+      <w:r>
+        <w:t>[image</w:t>
+      </w:r>
       <w:proofErr w:type="gramStart"/>
       <w:r>
-        <w:t>[</w:t>
+        <w:t>].(</w:t>
       </w:r>
       <w:proofErr w:type="gramEnd"/>
       <w:r>
-        <w:t>image].(n.d.).Retrieved from</w:t>
+        <w:t>n.d.).Retrieved from</w:t>
       </w:r>
     </w:p>
     <w:p>
@@ -1897,7 +1911,7 @@
     <w:lsdException w:name="Table Web 2" w:semiHidden="1" w:unhideWhenUsed="1"/>
     <w:lsdException w:name="Table Web 3" w:semiHidden="1" w:unhideWhenUsed="1"/>
     <w:lsdException w:name="Balloon Text" w:semiHidden="1" w:unhideWhenUsed="1"/>
-    <w:lsdException w:name="Table Grid" w:semiHidden="1" w:uiPriority="59" w:unhideWhenUsed="1"/>
+    <w:lsdException w:name="Table Grid" w:uiPriority="59"/>
     <w:lsdException w:name="Table Theme" w:semiHidden="1" w:unhideWhenUsed="1"/>
     <w:lsdException w:name="Placeholder Text" w:semiHidden="1"/>
     <w:lsdException w:name="No Spacing" w:uiPriority="1" w:qFormat="1"/>
